--- a/Paper/supplementary files/NIH_CTR_Conditions_Discrepancies .docx
+++ b/Paper/supplementary files/NIH_CTR_Conditions_Discrepancies .docx
@@ -7,7 +7,41 @@
         <w:rPr>
           <w:b/>
         </w:rPr>
-        <w:t xml:space="preserve">Supplementary Table S12: </w:t>
+        <w:t xml:space="preserve">Supplementary </w:t>
+      </w:r>
+      <w:r>
+        <w:rPr>
+          <w:b/>
+          <w:bCs/>
+          <w:lang w:val="en-US"/>
+        </w:rPr>
+        <w:t>Document</w:t>
+      </w:r>
+      <w:r>
+        <w:rPr>
+          <w:b/>
+          <w:bCs/>
+          <w:lang w:val="en-US"/>
+        </w:rPr>
+        <w:t xml:space="preserve"> </w:t>
+      </w:r>
+      <w:r>
+        <w:rPr>
+          <w:b/>
+        </w:rPr>
+        <w:t>SD</w:t>
+      </w:r>
+      <w:r>
+        <w:rPr>
+          <w:b/>
+        </w:rPr>
+        <w:t>4</w:t>
+      </w:r>
+      <w:r>
+        <w:rPr>
+          <w:b/>
+        </w:rPr>
+        <w:t xml:space="preserve">: </w:t>
       </w:r>
       <w:r>
         <w:rPr>
@@ -242,98 +276,78 @@
                 <w:szCs w:val="20"/>
                 <w:lang w:val="en-US"/>
               </w:rPr>
-              <w:t xml:space="preserve">acute myeloid </w:t>
-            </w:r>
-            <w:proofErr w:type="spellStart"/>
-            <w:r>
+              <w:t>acute myeloid leucaemia</w:t>
+            </w:r>
+          </w:p>
+          <w:p>
+            <w:pPr>
+              <w:widowControl w:val="0"/>
+              <w:spacing w:line="240" w:lineRule="auto"/>
+              <w:rPr>
+                <w:sz w:val="20"/>
+                <w:szCs w:val="20"/>
+              </w:rPr>
+            </w:pPr>
+          </w:p>
+        </w:tc>
+        <w:tc>
+          <w:tcPr>
+            <w:tcW w:w="2955" w:type="dxa"/>
+            <w:shd w:val="clear" w:color="auto" w:fill="auto"/>
+            <w:tcMar>
+              <w:top w:w="100" w:type="dxa"/>
+              <w:left w:w="100" w:type="dxa"/>
+              <w:bottom w:w="100" w:type="dxa"/>
+              <w:right w:w="100" w:type="dxa"/>
+            </w:tcMar>
+          </w:tcPr>
+          <w:p>
+            <w:pPr>
+              <w:widowControl w:val="0"/>
+              <w:spacing w:line="240" w:lineRule="auto"/>
+              <w:rPr>
+                <w:sz w:val="20"/>
+                <w:szCs w:val="20"/>
+              </w:rPr>
+            </w:pPr>
+            <w:r>
+              <w:rPr>
+                <w:sz w:val="20"/>
+                <w:szCs w:val="20"/>
+              </w:rPr>
+              <w:t xml:space="preserve">Leukemia is not spelled correctly. </w:t>
+            </w:r>
+          </w:p>
+        </w:tc>
+        <w:tc>
+          <w:tcPr>
+            <w:tcW w:w="2790" w:type="dxa"/>
+            <w:shd w:val="clear" w:color="auto" w:fill="auto"/>
+            <w:tcMar>
+              <w:top w:w="100" w:type="dxa"/>
+              <w:left w:w="100" w:type="dxa"/>
+              <w:bottom w:w="100" w:type="dxa"/>
+              <w:right w:w="100" w:type="dxa"/>
+            </w:tcMar>
+          </w:tcPr>
+          <w:p>
+            <w:pPr>
+              <w:widowControl w:val="0"/>
+              <w:spacing w:line="240" w:lineRule="auto"/>
               <w:rPr>
                 <w:sz w:val="20"/>
                 <w:szCs w:val="20"/>
                 <w:lang w:val="en-US"/>
               </w:rPr>
-              <w:t>leucaemia</w:t>
-            </w:r>
-            <w:proofErr w:type="spellEnd"/>
-          </w:p>
-          <w:p>
-            <w:pPr>
-              <w:widowControl w:val="0"/>
-              <w:spacing w:line="240" w:lineRule="auto"/>
-              <w:rPr>
-                <w:sz w:val="20"/>
-                <w:szCs w:val="20"/>
-              </w:rPr>
-            </w:pPr>
-          </w:p>
-        </w:tc>
-        <w:tc>
-          <w:tcPr>
-            <w:tcW w:w="2955" w:type="dxa"/>
-            <w:shd w:val="clear" w:color="auto" w:fill="auto"/>
-            <w:tcMar>
-              <w:top w:w="100" w:type="dxa"/>
-              <w:left w:w="100" w:type="dxa"/>
-              <w:bottom w:w="100" w:type="dxa"/>
-              <w:right w:w="100" w:type="dxa"/>
-            </w:tcMar>
-          </w:tcPr>
-          <w:p>
-            <w:pPr>
-              <w:widowControl w:val="0"/>
-              <w:spacing w:line="240" w:lineRule="auto"/>
-              <w:rPr>
-                <w:sz w:val="20"/>
-                <w:szCs w:val="20"/>
-              </w:rPr>
-            </w:pPr>
-            <w:r>
-              <w:rPr>
-                <w:sz w:val="20"/>
-                <w:szCs w:val="20"/>
-              </w:rPr>
-              <w:t xml:space="preserve">Leukemia is not spelled correctly. </w:t>
-            </w:r>
-          </w:p>
-        </w:tc>
-        <w:tc>
-          <w:tcPr>
-            <w:tcW w:w="2790" w:type="dxa"/>
-            <w:shd w:val="clear" w:color="auto" w:fill="auto"/>
-            <w:tcMar>
-              <w:top w:w="100" w:type="dxa"/>
-              <w:left w:w="100" w:type="dxa"/>
-              <w:bottom w:w="100" w:type="dxa"/>
-              <w:right w:w="100" w:type="dxa"/>
-            </w:tcMar>
-          </w:tcPr>
-          <w:p>
-            <w:pPr>
-              <w:widowControl w:val="0"/>
-              <w:spacing w:line="240" w:lineRule="auto"/>
+            </w:pPr>
+            <w:r>
               <w:rPr>
                 <w:sz w:val="20"/>
                 <w:szCs w:val="20"/>
                 <w:lang w:val="en-US"/>
               </w:rPr>
-            </w:pPr>
-            <w:r>
-              <w:rPr>
-                <w:sz w:val="20"/>
-                <w:szCs w:val="20"/>
-                <w:lang w:val="en-US"/>
-              </w:rPr>
-              <w:t xml:space="preserve">acute myeloid </w:t>
-            </w:r>
-            <w:proofErr w:type="spellStart"/>
-            <w:r>
-              <w:rPr>
-                <w:sz w:val="20"/>
-                <w:szCs w:val="20"/>
-                <w:lang w:val="en-US"/>
-              </w:rPr>
-              <w:t>leukaemia</w:t>
-            </w:r>
-            <w:proofErr w:type="spellEnd"/>
+              <w:t>acute myeloid leukaemia</w:t>
+            </w:r>
           </w:p>
           <w:p>
             <w:pPr>
@@ -407,25 +421,7 @@
                 <w:szCs w:val="20"/>
                 <w:lang w:val="en-US"/>
               </w:rPr>
-              <w:t>lovastatin/ticagrelor [</w:t>
-            </w:r>
-            <w:proofErr w:type="spellStart"/>
-            <w:r>
-              <w:rPr>
-                <w:sz w:val="20"/>
-                <w:szCs w:val="20"/>
-                <w:lang w:val="en-US"/>
-              </w:rPr>
-              <w:t>va</w:t>
-            </w:r>
-            <w:proofErr w:type="spellEnd"/>
-            <w:r>
-              <w:rPr>
-                <w:sz w:val="20"/>
-                <w:szCs w:val="20"/>
-                <w:lang w:val="en-US"/>
-              </w:rPr>
-              <w:t xml:space="preserve"> drug interaction]</w:t>
+              <w:t>lovastatin/ticagrelor [va drug interaction]</w:t>
             </w:r>
           </w:p>
           <w:p>
@@ -568,25 +564,7 @@
                 <w:szCs w:val="20"/>
                 <w:lang w:val="en-US"/>
               </w:rPr>
-              <w:t xml:space="preserve">healthy male and female </w:t>
-            </w:r>
-            <w:proofErr w:type="spellStart"/>
-            <w:r>
-              <w:rPr>
-                <w:sz w:val="20"/>
-                <w:szCs w:val="20"/>
-                <w:lang w:val="en-US"/>
-              </w:rPr>
-              <w:t>japanese</w:t>
-            </w:r>
-            <w:proofErr w:type="spellEnd"/>
-            <w:r>
-              <w:rPr>
-                <w:sz w:val="20"/>
-                <w:szCs w:val="20"/>
-                <w:lang w:val="en-US"/>
-              </w:rPr>
-              <w:t xml:space="preserve"> volunteers</w:t>
+              <w:t>healthy male and female japanese volunteers</w:t>
             </w:r>
           </w:p>
           <w:p>
@@ -723,23 +701,13 @@
                 <w:lang w:val="en-US"/>
               </w:rPr>
             </w:pPr>
-            <w:proofErr w:type="spellStart"/>
             <w:r>
               <w:rPr>
                 <w:sz w:val="20"/>
                 <w:szCs w:val="20"/>
                 <w:lang w:val="en-US"/>
               </w:rPr>
-              <w:t>ann</w:t>
-            </w:r>
-            <w:proofErr w:type="spellEnd"/>
-            <w:r>
-              <w:rPr>
-                <w:sz w:val="20"/>
-                <w:szCs w:val="20"/>
-                <w:lang w:val="en-US"/>
-              </w:rPr>
-              <w:t xml:space="preserve"> arbor stage iii follicular lymphoma</w:t>
+              <w:t>ann arbor stage iii follicular lymphoma</w:t>
             </w:r>
           </w:p>
           <w:p>
@@ -1053,141 +1021,77 @@
                 <w:szCs w:val="20"/>
                 <w:lang w:val="en-US"/>
               </w:rPr>
-              <w:t xml:space="preserve">pathologic stage </w:t>
-            </w:r>
-            <w:proofErr w:type="spellStart"/>
-            <w:r>
+              <w:t>pathologic stage i merkel cell carcinoma ajcc v8</w:t>
+            </w:r>
+          </w:p>
+          <w:p>
+            <w:pPr>
+              <w:widowControl w:val="0"/>
+              <w:spacing w:line="240" w:lineRule="auto"/>
+              <w:rPr>
+                <w:sz w:val="20"/>
+                <w:szCs w:val="20"/>
+              </w:rPr>
+            </w:pPr>
+          </w:p>
+        </w:tc>
+        <w:tc>
+          <w:tcPr>
+            <w:tcW w:w="2955" w:type="dxa"/>
+            <w:shd w:val="clear" w:color="auto" w:fill="auto"/>
+            <w:tcMar>
+              <w:top w:w="100" w:type="dxa"/>
+              <w:left w:w="100" w:type="dxa"/>
+              <w:bottom w:w="100" w:type="dxa"/>
+              <w:right w:w="100" w:type="dxa"/>
+            </w:tcMar>
+          </w:tcPr>
+          <w:p>
+            <w:pPr>
+              <w:widowControl w:val="0"/>
+              <w:spacing w:line="240" w:lineRule="auto"/>
+              <w:rPr>
+                <w:sz w:val="20"/>
+                <w:szCs w:val="20"/>
+              </w:rPr>
+            </w:pPr>
+            <w:r>
+              <w:rPr>
+                <w:sz w:val="20"/>
+                <w:szCs w:val="20"/>
+              </w:rPr>
+              <w:t xml:space="preserve">Extra information on staging of the tumor. </w:t>
+            </w:r>
+          </w:p>
+        </w:tc>
+        <w:tc>
+          <w:tcPr>
+            <w:tcW w:w="2790" w:type="dxa"/>
+            <w:shd w:val="clear" w:color="auto" w:fill="auto"/>
+            <w:tcMar>
+              <w:top w:w="100" w:type="dxa"/>
+              <w:left w:w="100" w:type="dxa"/>
+              <w:bottom w:w="100" w:type="dxa"/>
+              <w:right w:w="100" w:type="dxa"/>
+            </w:tcMar>
+          </w:tcPr>
+          <w:p>
+            <w:pPr>
+              <w:widowControl w:val="0"/>
+              <w:spacing w:line="240" w:lineRule="auto"/>
               <w:rPr>
                 <w:sz w:val="20"/>
                 <w:szCs w:val="20"/>
                 <w:lang w:val="en-US"/>
               </w:rPr>
-              <w:t>i</w:t>
-            </w:r>
-            <w:proofErr w:type="spellEnd"/>
+            </w:pPr>
             <w:r>
               <w:rPr>
                 <w:sz w:val="20"/>
                 <w:szCs w:val="20"/>
                 <w:lang w:val="en-US"/>
               </w:rPr>
-              <w:t xml:space="preserve"> </w:t>
-            </w:r>
-            <w:proofErr w:type="spellStart"/>
-            <w:r>
-              <w:rPr>
-                <w:sz w:val="20"/>
-                <w:szCs w:val="20"/>
-                <w:lang w:val="en-US"/>
-              </w:rPr>
-              <w:t>merkel</w:t>
-            </w:r>
-            <w:proofErr w:type="spellEnd"/>
-            <w:r>
-              <w:rPr>
-                <w:sz w:val="20"/>
-                <w:szCs w:val="20"/>
-                <w:lang w:val="en-US"/>
-              </w:rPr>
-              <w:t xml:space="preserve"> cell carcinoma </w:t>
-            </w:r>
-            <w:proofErr w:type="spellStart"/>
-            <w:r>
-              <w:rPr>
-                <w:sz w:val="20"/>
-                <w:szCs w:val="20"/>
-                <w:lang w:val="en-US"/>
-              </w:rPr>
-              <w:t>ajcc</w:t>
-            </w:r>
-            <w:proofErr w:type="spellEnd"/>
-            <w:r>
-              <w:rPr>
-                <w:sz w:val="20"/>
-                <w:szCs w:val="20"/>
-                <w:lang w:val="en-US"/>
-              </w:rPr>
-              <w:t xml:space="preserve"> v8</w:t>
-            </w:r>
-          </w:p>
-          <w:p>
-            <w:pPr>
-              <w:widowControl w:val="0"/>
-              <w:spacing w:line="240" w:lineRule="auto"/>
-              <w:rPr>
-                <w:sz w:val="20"/>
-                <w:szCs w:val="20"/>
-              </w:rPr>
-            </w:pPr>
-          </w:p>
-        </w:tc>
-        <w:tc>
-          <w:tcPr>
-            <w:tcW w:w="2955" w:type="dxa"/>
-            <w:shd w:val="clear" w:color="auto" w:fill="auto"/>
-            <w:tcMar>
-              <w:top w:w="100" w:type="dxa"/>
-              <w:left w:w="100" w:type="dxa"/>
-              <w:bottom w:w="100" w:type="dxa"/>
-              <w:right w:w="100" w:type="dxa"/>
-            </w:tcMar>
-          </w:tcPr>
-          <w:p>
-            <w:pPr>
-              <w:widowControl w:val="0"/>
-              <w:spacing w:line="240" w:lineRule="auto"/>
-              <w:rPr>
-                <w:sz w:val="20"/>
-                <w:szCs w:val="20"/>
-              </w:rPr>
-            </w:pPr>
-            <w:r>
-              <w:rPr>
-                <w:sz w:val="20"/>
-                <w:szCs w:val="20"/>
-              </w:rPr>
-              <w:t xml:space="preserve">Extra information on staging of the tumor. </w:t>
-            </w:r>
-          </w:p>
-        </w:tc>
-        <w:tc>
-          <w:tcPr>
-            <w:tcW w:w="2790" w:type="dxa"/>
-            <w:shd w:val="clear" w:color="auto" w:fill="auto"/>
-            <w:tcMar>
-              <w:top w:w="100" w:type="dxa"/>
-              <w:left w:w="100" w:type="dxa"/>
-              <w:bottom w:w="100" w:type="dxa"/>
-              <w:right w:w="100" w:type="dxa"/>
-            </w:tcMar>
-          </w:tcPr>
-          <w:p>
-            <w:pPr>
-              <w:widowControl w:val="0"/>
-              <w:spacing w:line="240" w:lineRule="auto"/>
-              <w:rPr>
-                <w:sz w:val="20"/>
-                <w:szCs w:val="20"/>
-                <w:lang w:val="en-US"/>
-              </w:rPr>
-            </w:pPr>
-            <w:proofErr w:type="spellStart"/>
-            <w:r>
-              <w:rPr>
-                <w:sz w:val="20"/>
-                <w:szCs w:val="20"/>
-                <w:lang w:val="en-US"/>
-              </w:rPr>
-              <w:t>merkel</w:t>
-            </w:r>
-            <w:proofErr w:type="spellEnd"/>
-            <w:r>
-              <w:rPr>
-                <w:sz w:val="20"/>
-                <w:szCs w:val="20"/>
-                <w:lang w:val="en-US"/>
-              </w:rPr>
-              <w:t xml:space="preserve"> cell carcinoma</w:t>
+              <w:t>merkel cell carcinoma</w:t>
             </w:r>
           </w:p>
           <w:p>
@@ -1415,113 +1319,77 @@
                 <w:szCs w:val="20"/>
                 <w:lang w:val="en-US"/>
               </w:rPr>
-              <w:t xml:space="preserve">metastatic </w:t>
-            </w:r>
-            <w:proofErr w:type="spellStart"/>
-            <w:r>
+              <w:t>metastatic beast cancer</w:t>
+            </w:r>
+          </w:p>
+          <w:p>
+            <w:pPr>
+              <w:widowControl w:val="0"/>
+              <w:spacing w:line="240" w:lineRule="auto"/>
+              <w:rPr>
+                <w:sz w:val="20"/>
+                <w:szCs w:val="20"/>
+              </w:rPr>
+            </w:pPr>
+          </w:p>
+        </w:tc>
+        <w:tc>
+          <w:tcPr>
+            <w:tcW w:w="2955" w:type="dxa"/>
+            <w:shd w:val="clear" w:color="auto" w:fill="auto"/>
+            <w:tcMar>
+              <w:top w:w="100" w:type="dxa"/>
+              <w:left w:w="100" w:type="dxa"/>
+              <w:bottom w:w="100" w:type="dxa"/>
+              <w:right w:w="100" w:type="dxa"/>
+            </w:tcMar>
+          </w:tcPr>
+          <w:p>
+            <w:pPr>
+              <w:widowControl w:val="0"/>
+              <w:spacing w:line="240" w:lineRule="auto"/>
+              <w:rPr>
+                <w:sz w:val="20"/>
+                <w:szCs w:val="20"/>
+              </w:rPr>
+            </w:pPr>
+            <w:r>
+              <w:rPr>
+                <w:sz w:val="20"/>
+                <w:szCs w:val="20"/>
+              </w:rPr>
+              <w:t xml:space="preserve">Breast cancer is spelled incorrectly. </w:t>
+            </w:r>
+          </w:p>
+        </w:tc>
+        <w:tc>
+          <w:tcPr>
+            <w:tcW w:w="2790" w:type="dxa"/>
+            <w:shd w:val="clear" w:color="auto" w:fill="auto"/>
+            <w:tcMar>
+              <w:top w:w="100" w:type="dxa"/>
+              <w:left w:w="100" w:type="dxa"/>
+              <w:bottom w:w="100" w:type="dxa"/>
+              <w:right w:w="100" w:type="dxa"/>
+            </w:tcMar>
+          </w:tcPr>
+          <w:p>
+            <w:pPr>
+              <w:widowControl w:val="0"/>
+              <w:spacing w:line="240" w:lineRule="auto"/>
               <w:rPr>
                 <w:sz w:val="20"/>
                 <w:szCs w:val="20"/>
                 <w:lang w:val="en-US"/>
               </w:rPr>
-              <w:t>beast</w:t>
-            </w:r>
-            <w:proofErr w:type="spellEnd"/>
+            </w:pPr>
             <w:r>
               <w:rPr>
                 <w:sz w:val="20"/>
                 <w:szCs w:val="20"/>
                 <w:lang w:val="en-US"/>
               </w:rPr>
-              <w:t xml:space="preserve"> cancer</w:t>
-            </w:r>
-          </w:p>
-          <w:p>
-            <w:pPr>
-              <w:widowControl w:val="0"/>
-              <w:spacing w:line="240" w:lineRule="auto"/>
-              <w:rPr>
-                <w:sz w:val="20"/>
-                <w:szCs w:val="20"/>
-              </w:rPr>
-            </w:pPr>
-          </w:p>
-        </w:tc>
-        <w:tc>
-          <w:tcPr>
-            <w:tcW w:w="2955" w:type="dxa"/>
-            <w:shd w:val="clear" w:color="auto" w:fill="auto"/>
-            <w:tcMar>
-              <w:top w:w="100" w:type="dxa"/>
-              <w:left w:w="100" w:type="dxa"/>
-              <w:bottom w:w="100" w:type="dxa"/>
-              <w:right w:w="100" w:type="dxa"/>
-            </w:tcMar>
-          </w:tcPr>
-          <w:p>
-            <w:pPr>
-              <w:widowControl w:val="0"/>
-              <w:spacing w:line="240" w:lineRule="auto"/>
-              <w:rPr>
-                <w:sz w:val="20"/>
-                <w:szCs w:val="20"/>
-              </w:rPr>
-            </w:pPr>
-            <w:r>
-              <w:rPr>
-                <w:sz w:val="20"/>
-                <w:szCs w:val="20"/>
-              </w:rPr>
-              <w:t xml:space="preserve">Breast cancer is spelled incorrectly. </w:t>
-            </w:r>
-          </w:p>
-        </w:tc>
-        <w:tc>
-          <w:tcPr>
-            <w:tcW w:w="2790" w:type="dxa"/>
-            <w:shd w:val="clear" w:color="auto" w:fill="auto"/>
-            <w:tcMar>
-              <w:top w:w="100" w:type="dxa"/>
-              <w:left w:w="100" w:type="dxa"/>
-              <w:bottom w:w="100" w:type="dxa"/>
-              <w:right w:w="100" w:type="dxa"/>
-            </w:tcMar>
-          </w:tcPr>
-          <w:p>
-            <w:pPr>
-              <w:widowControl w:val="0"/>
-              <w:spacing w:line="240" w:lineRule="auto"/>
-              <w:rPr>
-                <w:sz w:val="20"/>
-                <w:szCs w:val="20"/>
-                <w:lang w:val="en-US"/>
-              </w:rPr>
-            </w:pPr>
-            <w:r>
-              <w:rPr>
-                <w:sz w:val="20"/>
-                <w:szCs w:val="20"/>
-                <w:lang w:val="en-US"/>
-              </w:rPr>
-              <w:t>invasive breast carcinoma of no special type (5th Edition WHO</w:t>
-            </w:r>
-            <w:proofErr w:type="gramStart"/>
-            <w:r>
-              <w:rPr>
-                <w:sz w:val="20"/>
-                <w:szCs w:val="20"/>
-                <w:lang w:val="en-US"/>
-              </w:rPr>
-              <w:t>) ,</w:t>
-            </w:r>
-            <w:proofErr w:type="gramEnd"/>
-            <w:r>
-              <w:rPr>
-                <w:sz w:val="20"/>
-                <w:szCs w:val="20"/>
-                <w:lang w:val="en-US"/>
-              </w:rPr>
-              <w:t xml:space="preserve"> </w:t>
+              <w:t xml:space="preserve">invasive breast carcinoma of no special type (5th Edition WHO) , </w:t>
             </w:r>
             <w:r>
               <w:br/>
@@ -1619,67 +1487,7 @@
                 <w:szCs w:val="20"/>
                 <w:lang w:val="en-US"/>
               </w:rPr>
-              <w:t xml:space="preserve">primary </w:t>
-            </w:r>
-            <w:proofErr w:type="spellStart"/>
-            <w:r>
-              <w:rPr>
-                <w:rFonts w:ascii="Arial Unicode MS" w:eastAsia="Arial Unicode MS" w:hAnsi="Arial Unicode MS" w:cs="Arial Unicode MS"/>
-                <w:sz w:val="20"/>
-                <w:szCs w:val="20"/>
-                <w:lang w:val="en-US"/>
-              </w:rPr>
-              <w:t>sj</w:t>
-            </w:r>
-            <w:proofErr w:type="spellEnd"/>
-            <w:r>
-              <w:rPr>
-                <w:rFonts w:ascii="Arial Unicode MS" w:eastAsia="Arial Unicode MS" w:hAnsi="Arial Unicode MS" w:cs="Arial Unicode MS"/>
-                <w:sz w:val="20"/>
-                <w:szCs w:val="20"/>
-                <w:lang w:val="en-US"/>
-              </w:rPr>
-              <w:t>√∂</w:t>
-            </w:r>
-            <w:proofErr w:type="spellStart"/>
-            <w:r>
-              <w:rPr>
-                <w:rFonts w:ascii="Arial Unicode MS" w:eastAsia="Arial Unicode MS" w:hAnsi="Arial Unicode MS" w:cs="Arial Unicode MS"/>
-                <w:sz w:val="20"/>
-                <w:szCs w:val="20"/>
-                <w:lang w:val="en-US"/>
-              </w:rPr>
-              <w:t>gren's</w:t>
-            </w:r>
-            <w:proofErr w:type="spellEnd"/>
-            <w:r>
-              <w:rPr>
-                <w:rFonts w:ascii="Arial Unicode MS" w:eastAsia="Arial Unicode MS" w:hAnsi="Arial Unicode MS" w:cs="Arial Unicode MS"/>
-                <w:sz w:val="20"/>
-                <w:szCs w:val="20"/>
-                <w:lang w:val="en-US"/>
-              </w:rPr>
-              <w:t xml:space="preserve"> syndrome (</w:t>
-            </w:r>
-            <w:proofErr w:type="spellStart"/>
-            <w:r>
-              <w:rPr>
-                <w:rFonts w:ascii="Arial Unicode MS" w:eastAsia="Arial Unicode MS" w:hAnsi="Arial Unicode MS" w:cs="Arial Unicode MS"/>
-                <w:sz w:val="20"/>
-                <w:szCs w:val="20"/>
-                <w:lang w:val="en-US"/>
-              </w:rPr>
-              <w:t>pss</w:t>
-            </w:r>
-            <w:proofErr w:type="spellEnd"/>
-            <w:r>
-              <w:rPr>
-                <w:rFonts w:ascii="Arial Unicode MS" w:eastAsia="Arial Unicode MS" w:hAnsi="Arial Unicode MS" w:cs="Arial Unicode MS"/>
-                <w:sz w:val="20"/>
-                <w:szCs w:val="20"/>
-                <w:lang w:val="en-US"/>
-              </w:rPr>
-              <w:t>)</w:t>
+              <w:t>primary sj√∂gren's syndrome (pss)</w:t>
             </w:r>
           </w:p>
           <w:p>
@@ -2072,7 +1880,6 @@
               </w:rPr>
               <w:t>solid tumors and non-</w:t>
             </w:r>
-            <w:proofErr w:type="spellStart"/>
             <w:r>
               <w:rPr>
                 <w:sz w:val="20"/>
@@ -2080,76 +1887,49 @@
                 <w:lang w:val="en-US"/>
               </w:rPr>
               <w:lastRenderedPageBreak/>
-              <w:t>hodgkin's</w:t>
-            </w:r>
-            <w:proofErr w:type="spellEnd"/>
-            <w:r>
+              <w:t>hodgkin's lymphoma</w:t>
+            </w:r>
+          </w:p>
+          <w:p>
+            <w:pPr>
+              <w:widowControl w:val="0"/>
+              <w:spacing w:line="240" w:lineRule="auto"/>
+              <w:rPr>
+                <w:sz w:val="20"/>
+                <w:szCs w:val="20"/>
+              </w:rPr>
+            </w:pPr>
+          </w:p>
+        </w:tc>
+        <w:tc>
+          <w:tcPr>
+            <w:tcW w:w="2955" w:type="dxa"/>
+            <w:shd w:val="clear" w:color="auto" w:fill="auto"/>
+            <w:tcMar>
+              <w:top w:w="100" w:type="dxa"/>
+              <w:left w:w="100" w:type="dxa"/>
+              <w:bottom w:w="100" w:type="dxa"/>
+              <w:right w:w="100" w:type="dxa"/>
+            </w:tcMar>
+          </w:tcPr>
+          <w:p>
+            <w:pPr>
+              <w:widowControl w:val="0"/>
+              <w:spacing w:line="240" w:lineRule="auto"/>
               <w:rPr>
                 <w:sz w:val="20"/>
                 <w:szCs w:val="20"/>
                 <w:lang w:val="en-US"/>
               </w:rPr>
-              <w:t xml:space="preserve"> lymphoma</w:t>
-            </w:r>
-          </w:p>
-          <w:p>
-            <w:pPr>
-              <w:widowControl w:val="0"/>
-              <w:spacing w:line="240" w:lineRule="auto"/>
-              <w:rPr>
-                <w:sz w:val="20"/>
-                <w:szCs w:val="20"/>
-              </w:rPr>
-            </w:pPr>
-          </w:p>
-        </w:tc>
-        <w:tc>
-          <w:tcPr>
-            <w:tcW w:w="2955" w:type="dxa"/>
-            <w:shd w:val="clear" w:color="auto" w:fill="auto"/>
-            <w:tcMar>
-              <w:top w:w="100" w:type="dxa"/>
-              <w:left w:w="100" w:type="dxa"/>
-              <w:bottom w:w="100" w:type="dxa"/>
-              <w:right w:w="100" w:type="dxa"/>
-            </w:tcMar>
-          </w:tcPr>
-          <w:p>
-            <w:pPr>
-              <w:widowControl w:val="0"/>
-              <w:spacing w:line="240" w:lineRule="auto"/>
+            </w:pPr>
+            <w:r>
               <w:rPr>
                 <w:sz w:val="20"/>
                 <w:szCs w:val="20"/>
                 <w:lang w:val="en-US"/>
               </w:rPr>
-            </w:pPr>
-            <w:r>
-              <w:rPr>
-                <w:sz w:val="20"/>
-                <w:szCs w:val="20"/>
-                <w:lang w:val="en-US"/>
-              </w:rPr>
               <w:lastRenderedPageBreak/>
-              <w:t xml:space="preserve">Solid tumors </w:t>
-            </w:r>
-            <w:proofErr w:type="gramStart"/>
-            <w:r>
-              <w:rPr>
-                <w:sz w:val="20"/>
-                <w:szCs w:val="20"/>
-                <w:lang w:val="en-US"/>
-              </w:rPr>
-              <w:t>is</w:t>
-            </w:r>
-            <w:proofErr w:type="gramEnd"/>
-            <w:r>
-              <w:rPr>
-                <w:sz w:val="20"/>
-                <w:szCs w:val="20"/>
-                <w:lang w:val="en-US"/>
-              </w:rPr>
-              <w:t xml:space="preserve"> a vague term </w:t>
+              <w:t xml:space="preserve">Solid tumors is a vague term </w:t>
             </w:r>
             <w:r>
               <w:rPr>
@@ -2255,61 +2035,7 @@
                 <w:szCs w:val="20"/>
                 <w:lang w:val="en-US"/>
               </w:rPr>
-              <w:t xml:space="preserve">at least one positive lesion according to the 2014 </w:t>
-            </w:r>
-            <w:proofErr w:type="spellStart"/>
-            <w:r>
-              <w:rPr>
-                <w:sz w:val="20"/>
-                <w:szCs w:val="20"/>
-                <w:lang w:val="en-US"/>
-              </w:rPr>
-              <w:t>lugano</w:t>
-            </w:r>
-            <w:proofErr w:type="spellEnd"/>
-            <w:r>
-              <w:rPr>
-                <w:sz w:val="20"/>
-                <w:szCs w:val="20"/>
-                <w:lang w:val="en-US"/>
-              </w:rPr>
-              <w:t xml:space="preserve"> criteria for </w:t>
-            </w:r>
-            <w:proofErr w:type="spellStart"/>
-            <w:r>
-              <w:rPr>
-                <w:sz w:val="20"/>
-                <w:szCs w:val="20"/>
-                <w:lang w:val="en-US"/>
-              </w:rPr>
-              <w:t>hodgkin's</w:t>
-            </w:r>
-            <w:proofErr w:type="spellEnd"/>
-            <w:r>
-              <w:rPr>
-                <w:sz w:val="20"/>
-                <w:szCs w:val="20"/>
-                <w:lang w:val="en-US"/>
-              </w:rPr>
-              <w:t xml:space="preserve"> and non-</w:t>
-            </w:r>
-            <w:proofErr w:type="spellStart"/>
-            <w:r>
-              <w:rPr>
-                <w:sz w:val="20"/>
-                <w:szCs w:val="20"/>
-                <w:lang w:val="en-US"/>
-              </w:rPr>
-              <w:t>hodgkin's</w:t>
-            </w:r>
-            <w:proofErr w:type="spellEnd"/>
-            <w:r>
-              <w:rPr>
-                <w:sz w:val="20"/>
-                <w:szCs w:val="20"/>
-                <w:lang w:val="en-US"/>
-              </w:rPr>
-              <w:t xml:space="preserve"> lymphoma</w:t>
+              <w:t>at least one positive lesion according to the 2014 lugano criteria for hodgkin's and non-hodgkin's lymphoma</w:t>
             </w:r>
           </w:p>
         </w:tc>
@@ -2338,23 +2064,7 @@
                 <w:sz w:val="20"/>
                 <w:szCs w:val="20"/>
               </w:rPr>
-              <w:t xml:space="preserve">Vague tumor description. It is not clear whether the tumor is </w:t>
-            </w:r>
-            <w:proofErr w:type="spellStart"/>
-            <w:r>
-              <w:rPr>
-                <w:sz w:val="20"/>
-                <w:szCs w:val="20"/>
-              </w:rPr>
-              <w:t>Hodkin’s</w:t>
-            </w:r>
-            <w:proofErr w:type="spellEnd"/>
-            <w:r>
-              <w:rPr>
-                <w:sz w:val="20"/>
-                <w:szCs w:val="20"/>
-              </w:rPr>
-              <w:t xml:space="preserve"> or non-Hodgkin’s tumor. </w:t>
+              <w:t xml:space="preserve">Vague tumor description. It is not clear whether the tumor is Hodkin’s or non-Hodgkin’s tumor. </w:t>
             </w:r>
           </w:p>
         </w:tc>

--- a/Paper/supplementary files/NIH_CTR_Conditions_Discrepancies .docx
+++ b/Paper/supplementary files/NIH_CTR_Conditions_Discrepancies .docx
@@ -149,7 +149,15 @@
                 <w:sz w:val="20"/>
                 <w:szCs w:val="20"/>
               </w:rPr>
-              <w:t>Disease Name</w:t>
+              <w:t>Condition</w:t>
+            </w:r>
+            <w:r>
+              <w:rPr>
+                <w:b/>
+                <w:sz w:val="20"/>
+                <w:szCs w:val="20"/>
+              </w:rPr>
+              <w:t xml:space="preserve"> Name</w:t>
             </w:r>
           </w:p>
         </w:tc>
@@ -170,6 +178,7 @@
               <w:spacing w:line="240" w:lineRule="auto"/>
               <w:rPr>
                 <w:b/>
+                <w:bCs/>
                 <w:sz w:val="20"/>
                 <w:szCs w:val="20"/>
               </w:rPr>
@@ -177,10 +186,16 @@
             <w:r>
               <w:rPr>
                 <w:b/>
-                <w:sz w:val="20"/>
-                <w:szCs w:val="20"/>
-              </w:rPr>
-              <w:t>Issue</w:t>
+                <w:bCs/>
+              </w:rPr>
+              <w:t>D</w:t>
+            </w:r>
+            <w:r>
+              <w:rPr>
+                <w:b/>
+                <w:bCs/>
+              </w:rPr>
+              <w:t>iscrepancies</w:t>
             </w:r>
           </w:p>
         </w:tc>
@@ -211,7 +226,31 @@
                 <w:sz w:val="20"/>
                 <w:szCs w:val="20"/>
               </w:rPr>
-              <w:t>Standardized WHO Tumor Name</w:t>
+              <w:t xml:space="preserve">Standardized WHO </w:t>
+            </w:r>
+            <w:r>
+              <w:rPr>
+                <w:b/>
+                <w:sz w:val="20"/>
+                <w:szCs w:val="20"/>
+              </w:rPr>
+              <w:t>database</w:t>
+            </w:r>
+            <w:r>
+              <w:rPr>
+                <w:b/>
+                <w:sz w:val="20"/>
+                <w:szCs w:val="20"/>
+              </w:rPr>
+              <w:t xml:space="preserve"> </w:t>
+            </w:r>
+            <w:r>
+              <w:rPr>
+                <w:b/>
+                <w:sz w:val="20"/>
+                <w:szCs w:val="20"/>
+              </w:rPr>
+              <w:t>term</w:t>
             </w:r>
           </w:p>
         </w:tc>
@@ -276,8 +315,18 @@
                 <w:szCs w:val="20"/>
                 <w:lang w:val="en-US"/>
               </w:rPr>
-              <w:t>acute myeloid leucaemia</w:t>
-            </w:r>
+              <w:t xml:space="preserve">acute myeloid </w:t>
+            </w:r>
+            <w:proofErr w:type="spellStart"/>
+            <w:r>
+              <w:rPr>
+                <w:sz w:val="20"/>
+                <w:szCs w:val="20"/>
+                <w:lang w:val="en-US"/>
+              </w:rPr>
+              <w:t>leucaemia</w:t>
+            </w:r>
+            <w:proofErr w:type="spellEnd"/>
           </w:p>
           <w:p>
             <w:pPr>
@@ -346,8 +395,18 @@
                 <w:szCs w:val="20"/>
                 <w:lang w:val="en-US"/>
               </w:rPr>
-              <w:t>acute myeloid leukaemia</w:t>
-            </w:r>
+              <w:t xml:space="preserve">acute myeloid </w:t>
+            </w:r>
+            <w:proofErr w:type="spellStart"/>
+            <w:r>
+              <w:rPr>
+                <w:sz w:val="20"/>
+                <w:szCs w:val="20"/>
+                <w:lang w:val="en-US"/>
+              </w:rPr>
+              <w:t>leukaemia</w:t>
+            </w:r>
+            <w:proofErr w:type="spellEnd"/>
           </w:p>
           <w:p>
             <w:pPr>
@@ -421,7 +480,25 @@
                 <w:szCs w:val="20"/>
                 <w:lang w:val="en-US"/>
               </w:rPr>
-              <w:t>lovastatin/ticagrelor [va drug interaction]</w:t>
+              <w:t>lovastatin/ticagrelor [</w:t>
+            </w:r>
+            <w:proofErr w:type="spellStart"/>
+            <w:r>
+              <w:rPr>
+                <w:sz w:val="20"/>
+                <w:szCs w:val="20"/>
+                <w:lang w:val="en-US"/>
+              </w:rPr>
+              <w:t>va</w:t>
+            </w:r>
+            <w:proofErr w:type="spellEnd"/>
+            <w:r>
+              <w:rPr>
+                <w:sz w:val="20"/>
+                <w:szCs w:val="20"/>
+                <w:lang w:val="en-US"/>
+              </w:rPr>
+              <w:t xml:space="preserve"> drug interaction]</w:t>
             </w:r>
           </w:p>
           <w:p>
@@ -564,7 +641,25 @@
                 <w:szCs w:val="20"/>
                 <w:lang w:val="en-US"/>
               </w:rPr>
-              <w:t>healthy male and female japanese volunteers</w:t>
+              <w:t xml:space="preserve">healthy male and female </w:t>
+            </w:r>
+            <w:proofErr w:type="spellStart"/>
+            <w:r>
+              <w:rPr>
+                <w:sz w:val="20"/>
+                <w:szCs w:val="20"/>
+                <w:lang w:val="en-US"/>
+              </w:rPr>
+              <w:t>japanese</w:t>
+            </w:r>
+            <w:proofErr w:type="spellEnd"/>
+            <w:r>
+              <w:rPr>
+                <w:sz w:val="20"/>
+                <w:szCs w:val="20"/>
+                <w:lang w:val="en-US"/>
+              </w:rPr>
+              <w:t xml:space="preserve"> volunteers</w:t>
             </w:r>
           </w:p>
           <w:p>
@@ -701,13 +796,23 @@
                 <w:lang w:val="en-US"/>
               </w:rPr>
             </w:pPr>
-            <w:r>
-              <w:rPr>
-                <w:sz w:val="20"/>
-                <w:szCs w:val="20"/>
-                <w:lang w:val="en-US"/>
-              </w:rPr>
-              <w:t>ann arbor stage iii follicular lymphoma</w:t>
+            <w:proofErr w:type="spellStart"/>
+            <w:r>
+              <w:rPr>
+                <w:sz w:val="20"/>
+                <w:szCs w:val="20"/>
+                <w:lang w:val="en-US"/>
+              </w:rPr>
+              <w:t>ann</w:t>
+            </w:r>
+            <w:proofErr w:type="spellEnd"/>
+            <w:r>
+              <w:rPr>
+                <w:sz w:val="20"/>
+                <w:szCs w:val="20"/>
+                <w:lang w:val="en-US"/>
+              </w:rPr>
+              <w:t xml:space="preserve"> arbor stage iii follicular lymphoma</w:t>
             </w:r>
           </w:p>
           <w:p>
@@ -1021,7 +1126,61 @@
                 <w:szCs w:val="20"/>
                 <w:lang w:val="en-US"/>
               </w:rPr>
-              <w:t>pathologic stage i merkel cell carcinoma ajcc v8</w:t>
+              <w:t xml:space="preserve">pathologic stage </w:t>
+            </w:r>
+            <w:proofErr w:type="spellStart"/>
+            <w:r>
+              <w:rPr>
+                <w:sz w:val="20"/>
+                <w:szCs w:val="20"/>
+                <w:lang w:val="en-US"/>
+              </w:rPr>
+              <w:t>i</w:t>
+            </w:r>
+            <w:proofErr w:type="spellEnd"/>
+            <w:r>
+              <w:rPr>
+                <w:sz w:val="20"/>
+                <w:szCs w:val="20"/>
+                <w:lang w:val="en-US"/>
+              </w:rPr>
+              <w:t xml:space="preserve"> </w:t>
+            </w:r>
+            <w:proofErr w:type="spellStart"/>
+            <w:r>
+              <w:rPr>
+                <w:sz w:val="20"/>
+                <w:szCs w:val="20"/>
+                <w:lang w:val="en-US"/>
+              </w:rPr>
+              <w:t>merkel</w:t>
+            </w:r>
+            <w:proofErr w:type="spellEnd"/>
+            <w:r>
+              <w:rPr>
+                <w:sz w:val="20"/>
+                <w:szCs w:val="20"/>
+                <w:lang w:val="en-US"/>
+              </w:rPr>
+              <w:t xml:space="preserve"> cell carcinoma </w:t>
+            </w:r>
+            <w:proofErr w:type="spellStart"/>
+            <w:r>
+              <w:rPr>
+                <w:sz w:val="20"/>
+                <w:szCs w:val="20"/>
+                <w:lang w:val="en-US"/>
+              </w:rPr>
+              <w:t>ajcc</w:t>
+            </w:r>
+            <w:proofErr w:type="spellEnd"/>
+            <w:r>
+              <w:rPr>
+                <w:sz w:val="20"/>
+                <w:szCs w:val="20"/>
+                <w:lang w:val="en-US"/>
+              </w:rPr>
+              <w:t xml:space="preserve"> v8</w:t>
             </w:r>
           </w:p>
           <w:p>
@@ -1085,13 +1244,23 @@
                 <w:lang w:val="en-US"/>
               </w:rPr>
             </w:pPr>
-            <w:r>
-              <w:rPr>
-                <w:sz w:val="20"/>
-                <w:szCs w:val="20"/>
-                <w:lang w:val="en-US"/>
-              </w:rPr>
-              <w:t>merkel cell carcinoma</w:t>
+            <w:proofErr w:type="spellStart"/>
+            <w:r>
+              <w:rPr>
+                <w:sz w:val="20"/>
+                <w:szCs w:val="20"/>
+                <w:lang w:val="en-US"/>
+              </w:rPr>
+              <w:t>merkel</w:t>
+            </w:r>
+            <w:proofErr w:type="spellEnd"/>
+            <w:r>
+              <w:rPr>
+                <w:sz w:val="20"/>
+                <w:szCs w:val="20"/>
+                <w:lang w:val="en-US"/>
+              </w:rPr>
+              <w:t xml:space="preserve"> cell carcinoma</w:t>
             </w:r>
           </w:p>
           <w:p>
@@ -1319,7 +1488,25 @@
                 <w:szCs w:val="20"/>
                 <w:lang w:val="en-US"/>
               </w:rPr>
-              <w:t>metastatic beast cancer</w:t>
+              <w:t xml:space="preserve">metastatic </w:t>
+            </w:r>
+            <w:proofErr w:type="spellStart"/>
+            <w:r>
+              <w:rPr>
+                <w:sz w:val="20"/>
+                <w:szCs w:val="20"/>
+                <w:lang w:val="en-US"/>
+              </w:rPr>
+              <w:t>beast</w:t>
+            </w:r>
+            <w:proofErr w:type="spellEnd"/>
+            <w:r>
+              <w:rPr>
+                <w:sz w:val="20"/>
+                <w:szCs w:val="20"/>
+                <w:lang w:val="en-US"/>
+              </w:rPr>
+              <w:t xml:space="preserve"> cancer</w:t>
             </w:r>
           </w:p>
           <w:p>
@@ -1389,7 +1576,25 @@
                 <w:szCs w:val="20"/>
                 <w:lang w:val="en-US"/>
               </w:rPr>
-              <w:t xml:space="preserve">invasive breast carcinoma of no special type (5th Edition WHO) , </w:t>
+              <w:t>invasive breast carcinoma of no special type (5th Edition WHO</w:t>
+            </w:r>
+            <w:proofErr w:type="gramStart"/>
+            <w:r>
+              <w:rPr>
+                <w:sz w:val="20"/>
+                <w:szCs w:val="20"/>
+                <w:lang w:val="en-US"/>
+              </w:rPr>
+              <w:t>) ,</w:t>
+            </w:r>
+            <w:proofErr w:type="gramEnd"/>
+            <w:r>
+              <w:rPr>
+                <w:sz w:val="20"/>
+                <w:szCs w:val="20"/>
+                <w:lang w:val="en-US"/>
+              </w:rPr>
+              <w:t xml:space="preserve"> </w:t>
             </w:r>
             <w:r>
               <w:br/>
@@ -1487,7 +1692,67 @@
                 <w:szCs w:val="20"/>
                 <w:lang w:val="en-US"/>
               </w:rPr>
-              <w:t>primary sj√∂gren's syndrome (pss)</w:t>
+              <w:t xml:space="preserve">primary </w:t>
+            </w:r>
+            <w:proofErr w:type="spellStart"/>
+            <w:r>
+              <w:rPr>
+                <w:rFonts w:ascii="Arial Unicode MS" w:eastAsia="Arial Unicode MS" w:hAnsi="Arial Unicode MS" w:cs="Arial Unicode MS"/>
+                <w:sz w:val="20"/>
+                <w:szCs w:val="20"/>
+                <w:lang w:val="en-US"/>
+              </w:rPr>
+              <w:t>sj</w:t>
+            </w:r>
+            <w:proofErr w:type="spellEnd"/>
+            <w:r>
+              <w:rPr>
+                <w:rFonts w:ascii="Arial Unicode MS" w:eastAsia="Arial Unicode MS" w:hAnsi="Arial Unicode MS" w:cs="Arial Unicode MS"/>
+                <w:sz w:val="20"/>
+                <w:szCs w:val="20"/>
+                <w:lang w:val="en-US"/>
+              </w:rPr>
+              <w:t>√∂</w:t>
+            </w:r>
+            <w:proofErr w:type="spellStart"/>
+            <w:r>
+              <w:rPr>
+                <w:rFonts w:ascii="Arial Unicode MS" w:eastAsia="Arial Unicode MS" w:hAnsi="Arial Unicode MS" w:cs="Arial Unicode MS"/>
+                <w:sz w:val="20"/>
+                <w:szCs w:val="20"/>
+                <w:lang w:val="en-US"/>
+              </w:rPr>
+              <w:t>gren's</w:t>
+            </w:r>
+            <w:proofErr w:type="spellEnd"/>
+            <w:r>
+              <w:rPr>
+                <w:rFonts w:ascii="Arial Unicode MS" w:eastAsia="Arial Unicode MS" w:hAnsi="Arial Unicode MS" w:cs="Arial Unicode MS"/>
+                <w:sz w:val="20"/>
+                <w:szCs w:val="20"/>
+                <w:lang w:val="en-US"/>
+              </w:rPr>
+              <w:t xml:space="preserve"> syndrome (</w:t>
+            </w:r>
+            <w:proofErr w:type="spellStart"/>
+            <w:r>
+              <w:rPr>
+                <w:rFonts w:ascii="Arial Unicode MS" w:eastAsia="Arial Unicode MS" w:hAnsi="Arial Unicode MS" w:cs="Arial Unicode MS"/>
+                <w:sz w:val="20"/>
+                <w:szCs w:val="20"/>
+                <w:lang w:val="en-US"/>
+              </w:rPr>
+              <w:t>pss</w:t>
+            </w:r>
+            <w:proofErr w:type="spellEnd"/>
+            <w:r>
+              <w:rPr>
+                <w:rFonts w:ascii="Arial Unicode MS" w:eastAsia="Arial Unicode MS" w:hAnsi="Arial Unicode MS" w:cs="Arial Unicode MS"/>
+                <w:sz w:val="20"/>
+                <w:szCs w:val="20"/>
+                <w:lang w:val="en-US"/>
+              </w:rPr>
+              <w:t>)</w:t>
             </w:r>
           </w:p>
           <w:p>
@@ -1880,6 +2145,7 @@
               </w:rPr>
               <w:t>solid tumors and non-</w:t>
             </w:r>
+            <w:proofErr w:type="spellStart"/>
             <w:r>
               <w:rPr>
                 <w:sz w:val="20"/>
@@ -1887,7 +2153,16 @@
                 <w:lang w:val="en-US"/>
               </w:rPr>
               <w:lastRenderedPageBreak/>
-              <w:t>hodgkin's lymphoma</w:t>
+              <w:t>hodgkin's</w:t>
+            </w:r>
+            <w:proofErr w:type="spellEnd"/>
+            <w:r>
+              <w:rPr>
+                <w:sz w:val="20"/>
+                <w:szCs w:val="20"/>
+                <w:lang w:val="en-US"/>
+              </w:rPr>
+              <w:t xml:space="preserve"> lymphoma</w:t>
             </w:r>
           </w:p>
           <w:p>
@@ -1929,7 +2204,25 @@
                 <w:lang w:val="en-US"/>
               </w:rPr>
               <w:lastRenderedPageBreak/>
-              <w:t xml:space="preserve">Solid tumors is a vague term </w:t>
+              <w:t xml:space="preserve">Solid tumors </w:t>
+            </w:r>
+            <w:proofErr w:type="gramStart"/>
+            <w:r>
+              <w:rPr>
+                <w:sz w:val="20"/>
+                <w:szCs w:val="20"/>
+                <w:lang w:val="en-US"/>
+              </w:rPr>
+              <w:t>is</w:t>
+            </w:r>
+            <w:proofErr w:type="gramEnd"/>
+            <w:r>
+              <w:rPr>
+                <w:sz w:val="20"/>
+                <w:szCs w:val="20"/>
+                <w:lang w:val="en-US"/>
+              </w:rPr>
+              <w:t xml:space="preserve"> a vague term </w:t>
             </w:r>
             <w:r>
               <w:rPr>
@@ -2035,7 +2328,61 @@
                 <w:szCs w:val="20"/>
                 <w:lang w:val="en-US"/>
               </w:rPr>
-              <w:t>at least one positive lesion according to the 2014 lugano criteria for hodgkin's and non-hodgkin's lymphoma</w:t>
+              <w:t xml:space="preserve">at least one positive lesion according to the 2014 </w:t>
+            </w:r>
+            <w:proofErr w:type="spellStart"/>
+            <w:r>
+              <w:rPr>
+                <w:sz w:val="20"/>
+                <w:szCs w:val="20"/>
+                <w:lang w:val="en-US"/>
+              </w:rPr>
+              <w:t>lugano</w:t>
+            </w:r>
+            <w:proofErr w:type="spellEnd"/>
+            <w:r>
+              <w:rPr>
+                <w:sz w:val="20"/>
+                <w:szCs w:val="20"/>
+                <w:lang w:val="en-US"/>
+              </w:rPr>
+              <w:t xml:space="preserve"> criteria for </w:t>
+            </w:r>
+            <w:proofErr w:type="spellStart"/>
+            <w:r>
+              <w:rPr>
+                <w:sz w:val="20"/>
+                <w:szCs w:val="20"/>
+                <w:lang w:val="en-US"/>
+              </w:rPr>
+              <w:t>hodgkin's</w:t>
+            </w:r>
+            <w:proofErr w:type="spellEnd"/>
+            <w:r>
+              <w:rPr>
+                <w:sz w:val="20"/>
+                <w:szCs w:val="20"/>
+                <w:lang w:val="en-US"/>
+              </w:rPr>
+              <w:t xml:space="preserve"> and non-</w:t>
+            </w:r>
+            <w:proofErr w:type="spellStart"/>
+            <w:r>
+              <w:rPr>
+                <w:sz w:val="20"/>
+                <w:szCs w:val="20"/>
+                <w:lang w:val="en-US"/>
+              </w:rPr>
+              <w:t>hodgkin's</w:t>
+            </w:r>
+            <w:proofErr w:type="spellEnd"/>
+            <w:r>
+              <w:rPr>
+                <w:sz w:val="20"/>
+                <w:szCs w:val="20"/>
+                <w:lang w:val="en-US"/>
+              </w:rPr>
+              <w:t xml:space="preserve"> lymphoma</w:t>
             </w:r>
           </w:p>
         </w:tc>
@@ -2064,7 +2411,23 @@
                 <w:sz w:val="20"/>
                 <w:szCs w:val="20"/>
               </w:rPr>
-              <w:t xml:space="preserve">Vague tumor description. It is not clear whether the tumor is Hodkin’s or non-Hodgkin’s tumor. </w:t>
+              <w:t xml:space="preserve">Vague tumor description. It is not clear whether the tumor is </w:t>
+            </w:r>
+            <w:proofErr w:type="spellStart"/>
+            <w:r>
+              <w:rPr>
+                <w:sz w:val="20"/>
+                <w:szCs w:val="20"/>
+              </w:rPr>
+              <w:t>Hodkin’s</w:t>
+            </w:r>
+            <w:proofErr w:type="spellEnd"/>
+            <w:r>
+              <w:rPr>
+                <w:sz w:val="20"/>
+                <w:szCs w:val="20"/>
+              </w:rPr>
+              <w:t xml:space="preserve"> or non-Hodgkin’s tumor. </w:t>
             </w:r>
           </w:p>
         </w:tc>
